--- a/paper/Trial evaluation_2nd.docx
+++ b/paper/Trial evaluation_2nd.docx
@@ -1,6 +1,6 @@
 
 <file path=word/document.xml><?xml version="1.0" encoding="utf-8"?>
-<w:document xmlns:wpc="http://schemas.microsoft.com/office/word/2010/wordprocessingCanvas" xmlns:cx="http://schemas.microsoft.com/office/drawing/2014/chartex" xmlns:mc="http://schemas.openxmlformats.org/markup-compatibility/2006" xmlns:o="urn:schemas-microsoft-com:office:office" xmlns:r="http://schemas.openxmlformats.org/officeDocument/2006/relationships" xmlns:m="http://schemas.openxmlformats.org/officeDocument/2006/math" xmlns:v="urn:schemas-microsoft-com:vml" xmlns:wp14="http://schemas.microsoft.com/office/word/2010/wordprocessingDrawing" xmlns:wp="http://schemas.openxmlformats.org/drawingml/2006/wordprocessingDrawing" xmlns:w10="urn:schemas-microsoft-com:office:word" xmlns:w="http://schemas.openxmlformats.org/wordprocessingml/2006/main" xmlns:w14="http://schemas.microsoft.com/office/word/2010/wordml" xmlns:w15="http://schemas.microsoft.com/office/word/2012/wordml" xmlns:w16se="http://schemas.microsoft.com/office/word/2015/wordml/symex" xmlns:wpg="http://schemas.microsoft.com/office/word/2010/wordprocessingGroup" xmlns:wpi="http://schemas.microsoft.com/office/word/2010/wordprocessingInk" xmlns:wne="http://schemas.microsoft.com/office/word/2006/wordml" xmlns:wps="http://schemas.microsoft.com/office/word/2010/wordprocessingShape" mc:Ignorable="w14 w15 w16se wp14">
+<w:document xmlns:wpc="http://schemas.microsoft.com/office/word/2010/wordprocessingCanvas" xmlns:cx="http://schemas.microsoft.com/office/drawing/2014/chartex" xmlns:cx1="http://schemas.microsoft.com/office/drawing/2015/9/8/chartex" xmlns:cx2="http://schemas.microsoft.com/office/drawing/2015/10/21/chartex" xmlns:cx3="http://schemas.microsoft.com/office/drawing/2016/5/9/chartex" xmlns:cx4="http://schemas.microsoft.com/office/drawing/2016/5/10/chartex" xmlns:cx5="http://schemas.microsoft.com/office/drawing/2016/5/11/chartex" xmlns:cx6="http://schemas.microsoft.com/office/drawing/2016/5/12/chartex" xmlns:cx7="http://schemas.microsoft.com/office/drawing/2016/5/13/chartex" xmlns:cx8="http://schemas.microsoft.com/office/drawing/2016/5/14/chartex" xmlns:mc="http://schemas.openxmlformats.org/markup-compatibility/2006" xmlns:aink="http://schemas.microsoft.com/office/drawing/2016/ink" xmlns:am3d="http://schemas.microsoft.com/office/drawing/2017/model3d" xmlns:o="urn:schemas-microsoft-com:office:office" xmlns:r="http://schemas.openxmlformats.org/officeDocument/2006/relationships" xmlns:m="http://schemas.openxmlformats.org/officeDocument/2006/math" xmlns:v="urn:schemas-microsoft-com:vml" xmlns:wp14="http://schemas.microsoft.com/office/word/2010/wordprocessingDrawing" xmlns:wp="http://schemas.openxmlformats.org/drawingml/2006/wordprocessingDrawing" xmlns:w10="urn:schemas-microsoft-com:office:word" xmlns:w="http://schemas.openxmlformats.org/wordprocessingml/2006/main" xmlns:w14="http://schemas.microsoft.com/office/word/2010/wordml" xmlns:w15="http://schemas.microsoft.com/office/word/2012/wordml" xmlns:w16cex="http://schemas.microsoft.com/office/word/2018/wordml/cex" xmlns:w16cid="http://schemas.microsoft.com/office/word/2016/wordml/cid" xmlns:w16="http://schemas.microsoft.com/office/word/2018/wordml" xmlns:w16sdtdh="http://schemas.microsoft.com/office/word/2020/wordml/sdtdatahash" xmlns:w16se="http://schemas.microsoft.com/office/word/2015/wordml/symex" xmlns:wpg="http://schemas.microsoft.com/office/word/2010/wordprocessingGroup" xmlns:wpi="http://schemas.microsoft.com/office/word/2010/wordprocessingInk" xmlns:wne="http://schemas.microsoft.com/office/word/2006/wordml" xmlns:wps="http://schemas.microsoft.com/office/word/2010/wordprocessingShape" mc:Ignorable="w14 w15 w16se w16cid w16 w16cex w16sdtdh wp14">
   <w:body>
     <w:p>
       <w:pPr>
@@ -115,15 +115,51 @@
           <w:sz w:val="20"/>
           <w:szCs w:val="20"/>
         </w:rPr>
-        <w:t>The concept of cloud seeding was first put forward by Louis Gathmann in 1891, suggesting that shooting liquid carbon dioxide into rain clouds might accelerate the raining process. During the 1930s, the Bergeron</w:t>
-      </w:r>
-      <w:r>
-        <w:rPr>
-          <w:rFonts w:ascii="Palatino Linotype" w:hAnsi="Palatino Linotype"/>
-          <w:sz w:val="20"/>
-          <w:szCs w:val="20"/>
-        </w:rPr>
-        <w:t xml:space="preserve">–Findeisen process theorized </w:t>
+        <w:t xml:space="preserve">The concept of cloud seeding was first put forward by Louis </w:t>
+      </w:r>
+      <w:proofErr w:type="spellStart"/>
+      <w:r>
+        <w:rPr>
+          <w:rFonts w:ascii="Palatino Linotype" w:hAnsi="Palatino Linotype"/>
+          <w:sz w:val="20"/>
+          <w:szCs w:val="20"/>
+        </w:rPr>
+        <w:t>Gathmann</w:t>
+      </w:r>
+      <w:proofErr w:type="spellEnd"/>
+      <w:r>
+        <w:rPr>
+          <w:rFonts w:ascii="Palatino Linotype" w:hAnsi="Palatino Linotype"/>
+          <w:sz w:val="20"/>
+          <w:szCs w:val="20"/>
+        </w:rPr>
+        <w:t xml:space="preserve"> in 1891, suggesting that shooting liquid carbon dioxide into rain clouds might accelerate the raining process. During the 1930s, the Bergeron</w:t>
+      </w:r>
+      <w:r>
+        <w:rPr>
+          <w:rFonts w:ascii="Palatino Linotype" w:hAnsi="Palatino Linotype"/>
+          <w:sz w:val="20"/>
+          <w:szCs w:val="20"/>
+        </w:rPr>
+        <w:t>–</w:t>
+      </w:r>
+      <w:proofErr w:type="spellStart"/>
+      <w:r>
+        <w:rPr>
+          <w:rFonts w:ascii="Palatino Linotype" w:hAnsi="Palatino Linotype"/>
+          <w:sz w:val="20"/>
+          <w:szCs w:val="20"/>
+        </w:rPr>
+        <w:t>Findeisen</w:t>
+      </w:r>
+      <w:proofErr w:type="spellEnd"/>
+      <w:r>
+        <w:rPr>
+          <w:rFonts w:ascii="Palatino Linotype" w:hAnsi="Palatino Linotype"/>
+          <w:sz w:val="20"/>
+          <w:szCs w:val="20"/>
+        </w:rPr>
+        <w:t xml:space="preserve"> process theorized </w:t>
       </w:r>
       <w:r>
         <w:rPr>
@@ -190,7 +226,25 @@
           <w:sz w:val="20"/>
           <w:szCs w:val="20"/>
         </w:rPr>
-        <w:t>. While positive results have been acquired over years of experiments and implementations, there are still serveral issues to be mentioned.</w:t>
+        <w:t xml:space="preserve">. While positive results have been acquired over years of experiments and implementations, there are still </w:t>
+      </w:r>
+      <w:proofErr w:type="spellStart"/>
+      <w:r>
+        <w:rPr>
+          <w:rFonts w:ascii="Palatino Linotype" w:hAnsi="Palatino Linotype"/>
+          <w:sz w:val="20"/>
+          <w:szCs w:val="20"/>
+        </w:rPr>
+        <w:t>serveral</w:t>
+      </w:r>
+      <w:proofErr w:type="spellEnd"/>
+      <w:r>
+        <w:rPr>
+          <w:rFonts w:ascii="Palatino Linotype" w:hAnsi="Palatino Linotype"/>
+          <w:sz w:val="20"/>
+          <w:szCs w:val="20"/>
+        </w:rPr>
+        <w:t xml:space="preserve"> issues to be mentioned.</w:t>
       </w:r>
       <w:r>
         <w:rPr>
@@ -238,7 +292,43 @@
           <w:sz w:val="20"/>
           <w:szCs w:val="20"/>
         </w:rPr>
-        <w:t>a aircraft or rockets, which would too costful and complex to perform. Negative impact on environment and health is also a contension.</w:t>
+        <w:t xml:space="preserve">a aircraft or rockets, which would too </w:t>
+      </w:r>
+      <w:proofErr w:type="spellStart"/>
+      <w:r>
+        <w:rPr>
+          <w:rFonts w:ascii="Palatino Linotype" w:hAnsi="Palatino Linotype"/>
+          <w:sz w:val="20"/>
+          <w:szCs w:val="20"/>
+        </w:rPr>
+        <w:t>costful</w:t>
+      </w:r>
+      <w:proofErr w:type="spellEnd"/>
+      <w:r>
+        <w:rPr>
+          <w:rFonts w:ascii="Palatino Linotype" w:hAnsi="Palatino Linotype"/>
+          <w:sz w:val="20"/>
+          <w:szCs w:val="20"/>
+        </w:rPr>
+        <w:t xml:space="preserve"> and complex to perform. Negative impact on environment and health is also a </w:t>
+      </w:r>
+      <w:proofErr w:type="spellStart"/>
+      <w:r>
+        <w:rPr>
+          <w:rFonts w:ascii="Palatino Linotype" w:hAnsi="Palatino Linotype"/>
+          <w:sz w:val="20"/>
+          <w:szCs w:val="20"/>
+        </w:rPr>
+        <w:t>contension</w:t>
+      </w:r>
+      <w:proofErr w:type="spellEnd"/>
+      <w:r>
+        <w:rPr>
+          <w:rFonts w:ascii="Palatino Linotype" w:hAnsi="Palatino Linotype"/>
+          <w:sz w:val="20"/>
+          <w:szCs w:val="20"/>
+        </w:rPr>
+        <w:t>.</w:t>
       </w:r>
     </w:p>
     <w:p>
@@ -298,7 +388,25 @@
           <w:szCs w:val="20"/>
         </w:rPr>
         <w:softHyphen/>
-        <w:t xml:space="preserve">–saturated water vapor environment. The theroy was at first used for visualizing the passage of ionizing radiation. It took a long time before its connection with weather modification was found. </w:t>
+        <w:t xml:space="preserve">–saturated water vapor environment. The </w:t>
+      </w:r>
+      <w:proofErr w:type="spellStart"/>
+      <w:r>
+        <w:rPr>
+          <w:rFonts w:ascii="Palatino Linotype" w:hAnsi="Palatino Linotype"/>
+          <w:sz w:val="20"/>
+          <w:szCs w:val="20"/>
+        </w:rPr>
+        <w:t>theroy</w:t>
+      </w:r>
+      <w:proofErr w:type="spellEnd"/>
+      <w:r>
+        <w:rPr>
+          <w:rFonts w:ascii="Palatino Linotype" w:hAnsi="Palatino Linotype"/>
+          <w:sz w:val="20"/>
+          <w:szCs w:val="20"/>
+        </w:rPr>
+        <w:t xml:space="preserve"> was at first used for visualizing the passage of ionizing radiation. It took a long time before its connection with weather modification was found. </w:t>
       </w:r>
       <w:r>
         <w:rPr>
@@ -340,6 +448,7 @@
         </w:rPr>
         <w:t xml:space="preserve"> on the needle [17]. Uchiyama and </w:t>
       </w:r>
+      <w:proofErr w:type="spellStart"/>
       <w:r>
         <w:rPr>
           <w:rFonts w:ascii="Palatino Linotype" w:hAnsi="Palatino Linotype"/>
@@ -348,6 +457,7 @@
         </w:rPr>
         <w:t>Jyumonji</w:t>
       </w:r>
+      <w:proofErr w:type="spellEnd"/>
       <w:r>
         <w:rPr>
           <w:rFonts w:ascii="Palatino Linotype" w:hAnsi="Palatino Linotype"/>
@@ -418,7 +528,43 @@
           <w:sz w:val="20"/>
           <w:szCs w:val="20"/>
         </w:rPr>
-        <w:t xml:space="preserve"> process [19]. Khain proposed a method of accelerating droplet collision with the help of charged droplets, and proved its remarkable effect on enhancing rainfall and defogging under sowing and natural conditions [20]. Hortal conducted further laboratory experiments</w:t>
+        <w:t xml:space="preserve"> process [19]. </w:t>
+      </w:r>
+      <w:proofErr w:type="spellStart"/>
+      <w:r>
+        <w:rPr>
+          <w:rFonts w:ascii="Palatino Linotype" w:hAnsi="Palatino Linotype"/>
+          <w:sz w:val="20"/>
+          <w:szCs w:val="20"/>
+        </w:rPr>
+        <w:t>Khain</w:t>
+      </w:r>
+      <w:proofErr w:type="spellEnd"/>
+      <w:r>
+        <w:rPr>
+          <w:rFonts w:ascii="Palatino Linotype" w:hAnsi="Palatino Linotype"/>
+          <w:sz w:val="20"/>
+          <w:szCs w:val="20"/>
+        </w:rPr>
+        <w:t xml:space="preserve"> proposed a method of accelerating droplet collision with the help of charged droplets, and proved its remarkable effect on enhancing rainfall and defogging under sowing and natural conditions [20]. </w:t>
+      </w:r>
+      <w:proofErr w:type="spellStart"/>
+      <w:r>
+        <w:rPr>
+          <w:rFonts w:ascii="Palatino Linotype" w:hAnsi="Palatino Linotype"/>
+          <w:sz w:val="20"/>
+          <w:szCs w:val="20"/>
+        </w:rPr>
+        <w:t>Hortal</w:t>
+      </w:r>
+      <w:proofErr w:type="spellEnd"/>
+      <w:r>
+        <w:rPr>
+          <w:rFonts w:ascii="Palatino Linotype" w:hAnsi="Palatino Linotype"/>
+          <w:sz w:val="20"/>
+          <w:szCs w:val="20"/>
+        </w:rPr>
+        <w:t xml:space="preserve"> conducted further laboratory experiments</w:t>
       </w:r>
       <w:r>
         <w:rPr>
@@ -526,7 +672,43 @@
           <w:sz w:val="20"/>
           <w:szCs w:val="20"/>
         </w:rPr>
-        <w:t xml:space="preserve">positive. ELAT Corporation constructed 17 ground–based charged particle catalytic stations in Mexico and claimed to enhance local monthly precipitation by 50%. The Meteo Systems Corporation realized 52 rainfalls on the edge of the Abu Dhabi desert applying the technique. The Australia Rainfall Technology performed serveral trials in Oman since 2013 and enhanced local yearly precipitation by 18%. These field </w:t>
+        <w:t xml:space="preserve">positive. ELAT Corporation constructed 17 ground–based charged particle catalytic stations in Mexico and claimed to enhance local monthly precipitation by 50%. The </w:t>
+      </w:r>
+      <w:proofErr w:type="spellStart"/>
+      <w:r>
+        <w:rPr>
+          <w:rFonts w:ascii="Palatino Linotype" w:hAnsi="Palatino Linotype"/>
+          <w:sz w:val="20"/>
+          <w:szCs w:val="20"/>
+        </w:rPr>
+        <w:t>Meteo</w:t>
+      </w:r>
+      <w:proofErr w:type="spellEnd"/>
+      <w:r>
+        <w:rPr>
+          <w:rFonts w:ascii="Palatino Linotype" w:hAnsi="Palatino Linotype"/>
+          <w:sz w:val="20"/>
+          <w:szCs w:val="20"/>
+        </w:rPr>
+        <w:t xml:space="preserve"> Systems Corporation realized 52 rainfalls on the edge of the Abu Dhabi desert applying the technique. The Australia Rainfall Technology performed </w:t>
+      </w:r>
+      <w:proofErr w:type="spellStart"/>
+      <w:r>
+        <w:rPr>
+          <w:rFonts w:ascii="Palatino Linotype" w:hAnsi="Palatino Linotype"/>
+          <w:sz w:val="20"/>
+          <w:szCs w:val="20"/>
+        </w:rPr>
+        <w:t>serveral</w:t>
+      </w:r>
+      <w:proofErr w:type="spellEnd"/>
+      <w:r>
+        <w:rPr>
+          <w:rFonts w:ascii="Palatino Linotype" w:hAnsi="Palatino Linotype"/>
+          <w:sz w:val="20"/>
+          <w:szCs w:val="20"/>
+        </w:rPr>
+        <w:t xml:space="preserve"> trials in Oman since 2013 and enhanced local yearly precipitation by 18%. These field </w:t>
       </w:r>
       <w:r>
         <w:rPr>
@@ -551,7 +733,25 @@
           <w:sz w:val="20"/>
           <w:szCs w:val="20"/>
         </w:rPr>
-        <w:t>New technique to cloud seeding in China, coupling research in ion–based cloud seeding performance inland, led to first negative ion based cloud seeding and rain enhancement in China.</w:t>
+        <w:t xml:space="preserve">New technique to cloud seeding in China, coupling research in ion–based cloud seeding performance inland, led to first negative </w:t>
+      </w:r>
+      <w:proofErr w:type="gramStart"/>
+      <w:r>
+        <w:rPr>
+          <w:rFonts w:ascii="Palatino Linotype" w:hAnsi="Palatino Linotype"/>
+          <w:sz w:val="20"/>
+          <w:szCs w:val="20"/>
+        </w:rPr>
+        <w:t>ion based</w:t>
+      </w:r>
+      <w:proofErr w:type="gramEnd"/>
+      <w:r>
+        <w:rPr>
+          <w:rFonts w:ascii="Palatino Linotype" w:hAnsi="Palatino Linotype"/>
+          <w:sz w:val="20"/>
+          <w:szCs w:val="20"/>
+        </w:rPr>
+        <w:t xml:space="preserve"> cloud seeding and rain enhancement in China.</w:t>
       </w:r>
     </w:p>
     <w:p>
@@ -763,7 +963,79 @@
           <w:sz w:val="20"/>
           <w:szCs w:val="20"/>
         </w:rPr>
-        <w:t xml:space="preserve"> There is one device in Wushaoling, and three other independent devices in Liupan Mountain. Meanwhile, dedicated meteorlogical monitoring instrument networks are designed and constructed for the trial, surrounding the negative ionization system, mostly downwinds.</w:t>
+        <w:t xml:space="preserve"> There is one device in </w:t>
+      </w:r>
+      <w:proofErr w:type="spellStart"/>
+      <w:r>
+        <w:rPr>
+          <w:rFonts w:ascii="Palatino Linotype" w:hAnsi="Palatino Linotype"/>
+          <w:sz w:val="20"/>
+          <w:szCs w:val="20"/>
+        </w:rPr>
+        <w:t>Wushaoling</w:t>
+      </w:r>
+      <w:proofErr w:type="spellEnd"/>
+      <w:r>
+        <w:rPr>
+          <w:rFonts w:ascii="Palatino Linotype" w:hAnsi="Palatino Linotype"/>
+          <w:sz w:val="20"/>
+          <w:szCs w:val="20"/>
+        </w:rPr>
+        <w:t xml:space="preserve">, and three other independent devices in </w:t>
+      </w:r>
+      <w:proofErr w:type="spellStart"/>
+      <w:r>
+        <w:rPr>
+          <w:rFonts w:ascii="Palatino Linotype" w:hAnsi="Palatino Linotype"/>
+          <w:sz w:val="20"/>
+          <w:szCs w:val="20"/>
+        </w:rPr>
+        <w:t>Liupan</w:t>
+      </w:r>
+      <w:proofErr w:type="spellEnd"/>
+      <w:r>
+        <w:rPr>
+          <w:rFonts w:ascii="Palatino Linotype" w:hAnsi="Palatino Linotype"/>
+          <w:sz w:val="20"/>
+          <w:szCs w:val="20"/>
+        </w:rPr>
+        <w:t xml:space="preserve"> Mountain. Meanwhile, dedicated </w:t>
+      </w:r>
+      <w:proofErr w:type="spellStart"/>
+      <w:r>
+        <w:rPr>
+          <w:rFonts w:ascii="Palatino Linotype" w:hAnsi="Palatino Linotype"/>
+          <w:sz w:val="20"/>
+          <w:szCs w:val="20"/>
+        </w:rPr>
+        <w:t>meteorlogical</w:t>
+      </w:r>
+      <w:proofErr w:type="spellEnd"/>
+      <w:r>
+        <w:rPr>
+          <w:rFonts w:ascii="Palatino Linotype" w:hAnsi="Palatino Linotype"/>
+          <w:sz w:val="20"/>
+          <w:szCs w:val="20"/>
+        </w:rPr>
+        <w:t xml:space="preserve"> monitoring instrument networks are designed and constructed for the trial, surrounding the negative ionization system, mostly </w:t>
+      </w:r>
+      <w:proofErr w:type="spellStart"/>
+      <w:r>
+        <w:rPr>
+          <w:rFonts w:ascii="Palatino Linotype" w:hAnsi="Palatino Linotype"/>
+          <w:sz w:val="20"/>
+          <w:szCs w:val="20"/>
+        </w:rPr>
+        <w:t>downwinds</w:t>
+      </w:r>
+      <w:proofErr w:type="spellEnd"/>
+      <w:r>
+        <w:rPr>
+          <w:rFonts w:ascii="Palatino Linotype" w:hAnsi="Palatino Linotype"/>
+          <w:sz w:val="20"/>
+          <w:szCs w:val="20"/>
+        </w:rPr>
+        <w:t>.</w:t>
       </w:r>
     </w:p>
     <w:p>
@@ -836,7 +1108,25 @@
           <w:sz w:val="20"/>
           <w:szCs w:val="20"/>
         </w:rPr>
-        <w:t xml:space="preserve">Water vapor condenses into small droplets when encountering cold airflow at high altitude. With abundant vapor in the cloud, the condensation process will continue and thus droplets accumulate until precipitation is formed. With the help of ice-forming nuclei(IFN) and cloud condensation nuclei(CCN), the </w:t>
+        <w:t xml:space="preserve">Water vapor condenses into small droplets when encountering cold airflow at high altitude. With abundant vapor in the cloud, the condensation process will continue and thus droplets accumulate until precipitation is formed. With the help of ice-forming </w:t>
+      </w:r>
+      <w:proofErr w:type="gramStart"/>
+      <w:r>
+        <w:rPr>
+          <w:rFonts w:ascii="Palatino Linotype" w:hAnsi="Palatino Linotype"/>
+          <w:sz w:val="20"/>
+          <w:szCs w:val="20"/>
+        </w:rPr>
+        <w:t>nuclei(</w:t>
+      </w:r>
+      <w:proofErr w:type="gramEnd"/>
+      <w:r>
+        <w:rPr>
+          <w:rFonts w:ascii="Palatino Linotype" w:hAnsi="Palatino Linotype"/>
+          <w:sz w:val="20"/>
+          <w:szCs w:val="20"/>
+        </w:rPr>
+        <w:t xml:space="preserve">IFN) and cloud condensation nuclei(CCN), the </w:t>
       </w:r>
       <w:r>
         <w:rPr>
@@ -860,7 +1150,25 @@
           <w:sz w:val="20"/>
           <w:szCs w:val="20"/>
         </w:rPr>
-        <w:t>e nucleation and population of particles effective as condensation nuclei. Thus both cases will play an important role in droplet condensation and thus eventually result in precipitation enhancement.</w:t>
+        <w:t xml:space="preserve">e nucleation and population of particles effective as condensation nuclei. </w:t>
+      </w:r>
+      <w:proofErr w:type="gramStart"/>
+      <w:r>
+        <w:rPr>
+          <w:rFonts w:ascii="Palatino Linotype" w:hAnsi="Palatino Linotype"/>
+          <w:sz w:val="20"/>
+          <w:szCs w:val="20"/>
+        </w:rPr>
+        <w:t>Thus</w:t>
+      </w:r>
+      <w:proofErr w:type="gramEnd"/>
+      <w:r>
+        <w:rPr>
+          <w:rFonts w:ascii="Palatino Linotype" w:hAnsi="Palatino Linotype"/>
+          <w:sz w:val="20"/>
+          <w:szCs w:val="20"/>
+        </w:rPr>
+        <w:t xml:space="preserve"> both cases will play an important role in droplet condensation and thus eventually result in precipitation enhancement.</w:t>
       </w:r>
     </w:p>
     <w:p>
@@ -1007,7 +1315,43 @@
           <w:sz w:val="20"/>
           <w:szCs w:val="20"/>
         </w:rPr>
-        <w:t xml:space="preserve">Two trial locations, Wushaoling and Liupan Mountain, have been chosen, considering local </w:t>
+        <w:t xml:space="preserve">Two trial locations, </w:t>
+      </w:r>
+      <w:proofErr w:type="spellStart"/>
+      <w:r>
+        <w:rPr>
+          <w:rFonts w:ascii="Palatino Linotype" w:hAnsi="Palatino Linotype"/>
+          <w:sz w:val="20"/>
+          <w:szCs w:val="20"/>
+        </w:rPr>
+        <w:t>Wushaoling</w:t>
+      </w:r>
+      <w:proofErr w:type="spellEnd"/>
+      <w:r>
+        <w:rPr>
+          <w:rFonts w:ascii="Palatino Linotype" w:hAnsi="Palatino Linotype"/>
+          <w:sz w:val="20"/>
+          <w:szCs w:val="20"/>
+        </w:rPr>
+        <w:t xml:space="preserve"> and </w:t>
+      </w:r>
+      <w:proofErr w:type="spellStart"/>
+      <w:r>
+        <w:rPr>
+          <w:rFonts w:ascii="Palatino Linotype" w:hAnsi="Palatino Linotype"/>
+          <w:sz w:val="20"/>
+          <w:szCs w:val="20"/>
+        </w:rPr>
+        <w:t>Liupan</w:t>
+      </w:r>
+      <w:proofErr w:type="spellEnd"/>
+      <w:r>
+        <w:rPr>
+          <w:rFonts w:ascii="Palatino Linotype" w:hAnsi="Palatino Linotype"/>
+          <w:sz w:val="20"/>
+          <w:szCs w:val="20"/>
+        </w:rPr>
+        <w:t xml:space="preserve"> Mountain, have been chosen, considering local </w:t>
       </w:r>
       <w:r>
         <w:rPr>
@@ -1023,7 +1367,25 @@
           <w:sz w:val="20"/>
           <w:szCs w:val="20"/>
         </w:rPr>
-        <w:t>, cloud types, terrain, moisture availablity and widespread uplift. Such features affect the delivery of charged particles or aerosols to cloud layer and potential subsequent rainfa</w:t>
+        <w:t xml:space="preserve">, cloud types, terrain, moisture </w:t>
+      </w:r>
+      <w:proofErr w:type="spellStart"/>
+      <w:r>
+        <w:rPr>
+          <w:rFonts w:ascii="Palatino Linotype" w:hAnsi="Palatino Linotype"/>
+          <w:sz w:val="20"/>
+          <w:szCs w:val="20"/>
+        </w:rPr>
+        <w:t>availablity</w:t>
+      </w:r>
+      <w:proofErr w:type="spellEnd"/>
+      <w:r>
+        <w:rPr>
+          <w:rFonts w:ascii="Palatino Linotype" w:hAnsi="Palatino Linotype"/>
+          <w:sz w:val="20"/>
+          <w:szCs w:val="20"/>
+        </w:rPr>
+        <w:t xml:space="preserve"> and widespread uplift. Such features affect the delivery of charged particles or aerosols to cloud layer and potential subsequent rainfa</w:t>
       </w:r>
       <w:r>
         <w:rPr>
@@ -1044,13 +1406,41 @@
           <w:szCs w:val="20"/>
         </w:rPr>
       </w:pPr>
-      <w:r>
-        <w:rPr>
-          <w:rFonts w:ascii="Palatino Linotype" w:hAnsi="Palatino Linotype"/>
-          <w:sz w:val="20"/>
-          <w:szCs w:val="20"/>
-        </w:rPr>
-        <w:t xml:space="preserve">Wushaoling is located in the middle of Tianzhu Tibetan Autonomous County, Wuwei City, </w:t>
+      <w:proofErr w:type="spellStart"/>
+      <w:r>
+        <w:rPr>
+          <w:rFonts w:ascii="Palatino Linotype" w:hAnsi="Palatino Linotype"/>
+          <w:sz w:val="20"/>
+          <w:szCs w:val="20"/>
+        </w:rPr>
+        <w:t>Wushaoling</w:t>
+      </w:r>
+      <w:proofErr w:type="spellEnd"/>
+      <w:r>
+        <w:rPr>
+          <w:rFonts w:ascii="Palatino Linotype" w:hAnsi="Palatino Linotype"/>
+          <w:sz w:val="20"/>
+          <w:szCs w:val="20"/>
+        </w:rPr>
+        <w:t xml:space="preserve"> is located in the middle of Tianzhu Tibetan Autonomous County, </w:t>
+      </w:r>
+      <w:proofErr w:type="spellStart"/>
+      <w:r>
+        <w:rPr>
+          <w:rFonts w:ascii="Palatino Linotype" w:hAnsi="Palatino Linotype"/>
+          <w:sz w:val="20"/>
+          <w:szCs w:val="20"/>
+        </w:rPr>
+        <w:t>Wuwei</w:t>
+      </w:r>
+      <w:proofErr w:type="spellEnd"/>
+      <w:r>
+        <w:rPr>
+          <w:rFonts w:ascii="Palatino Linotype" w:hAnsi="Palatino Linotype"/>
+          <w:sz w:val="20"/>
+          <w:szCs w:val="20"/>
+        </w:rPr>
+        <w:t xml:space="preserve"> City, </w:t>
       </w:r>
       <w:r>
         <w:rPr>
@@ -1077,6 +1467,7 @@
         </w:rPr>
         <w:t xml:space="preserve">the northern branch of Qilian Mountains. Topographically, </w:t>
       </w:r>
+      <w:proofErr w:type="spellStart"/>
       <w:r>
         <w:rPr>
           <w:rFonts w:ascii="Palatino Linotype" w:hAnsi="Palatino Linotype"/>
@@ -1085,6 +1476,7 @@
         </w:rPr>
         <w:t>Wushaoling</w:t>
       </w:r>
+      <w:proofErr w:type="spellEnd"/>
       <w:r>
         <w:rPr>
           <w:rFonts w:ascii="Palatino Linotype" w:hAnsi="Palatino Linotype"/>
@@ -1123,7 +1515,43 @@
           <w:sz w:val="20"/>
           <w:szCs w:val="20"/>
         </w:rPr>
-        <w:t>. Climatically, the three major climate zones of plateau sub-arid zone, mid-temperate sub-arid zone, and mid-temperate arid zone intersect in Wushaoling. The east of Wushaoling is the monsoon and the outflow area, and the west is the non-monsoon and the inflow area.</w:t>
+        <w:t xml:space="preserve">. Climatically, the three major climate zones of plateau sub-arid zone, mid-temperate sub-arid zone, and mid-temperate arid zone intersect in </w:t>
+      </w:r>
+      <w:proofErr w:type="spellStart"/>
+      <w:r>
+        <w:rPr>
+          <w:rFonts w:ascii="Palatino Linotype" w:hAnsi="Palatino Linotype"/>
+          <w:sz w:val="20"/>
+          <w:szCs w:val="20"/>
+        </w:rPr>
+        <w:t>Wushaoling</w:t>
+      </w:r>
+      <w:proofErr w:type="spellEnd"/>
+      <w:r>
+        <w:rPr>
+          <w:rFonts w:ascii="Palatino Linotype" w:hAnsi="Palatino Linotype"/>
+          <w:sz w:val="20"/>
+          <w:szCs w:val="20"/>
+        </w:rPr>
+        <w:t xml:space="preserve">. The east of </w:t>
+      </w:r>
+      <w:proofErr w:type="spellStart"/>
+      <w:r>
+        <w:rPr>
+          <w:rFonts w:ascii="Palatino Linotype" w:hAnsi="Palatino Linotype"/>
+          <w:sz w:val="20"/>
+          <w:szCs w:val="20"/>
+        </w:rPr>
+        <w:t>Wushaoling</w:t>
+      </w:r>
+      <w:proofErr w:type="spellEnd"/>
+      <w:r>
+        <w:rPr>
+          <w:rFonts w:ascii="Palatino Linotype" w:hAnsi="Palatino Linotype"/>
+          <w:sz w:val="20"/>
+          <w:szCs w:val="20"/>
+        </w:rPr>
+        <w:t xml:space="preserve"> is the monsoon and the outflow area, and the west is the non-monsoon and the inflow area.</w:t>
       </w:r>
       <w:r>
         <w:rPr>
@@ -1139,7 +1567,25 @@
           <w:sz w:val="20"/>
           <w:szCs w:val="20"/>
         </w:rPr>
-        <w:t xml:space="preserve">Main source of surface runoff replenishment are precipitation and </w:t>
+        <w:t xml:space="preserve">Main source of surface runoff replenishment </w:t>
+      </w:r>
+      <w:proofErr w:type="gramStart"/>
+      <w:r>
+        <w:rPr>
+          <w:rFonts w:ascii="Palatino Linotype" w:hAnsi="Palatino Linotype"/>
+          <w:sz w:val="20"/>
+          <w:szCs w:val="20"/>
+        </w:rPr>
+        <w:t>are</w:t>
+      </w:r>
+      <w:proofErr w:type="gramEnd"/>
+      <w:r>
+        <w:rPr>
+          <w:rFonts w:ascii="Palatino Linotype" w:hAnsi="Palatino Linotype"/>
+          <w:sz w:val="20"/>
+          <w:szCs w:val="20"/>
+        </w:rPr>
+        <w:t xml:space="preserve"> precipitation and </w:t>
       </w:r>
       <w:r>
         <w:rPr>
@@ -1179,7 +1625,25 @@
           <w:sz w:val="20"/>
           <w:szCs w:val="20"/>
         </w:rPr>
-        <w:t>Taking power supplies, traffic and other factors into account, the site in Wushaoling is located on the top of Maomao Mountain, relatively close to local meteorological station. The site is installed on the windward slope of the airflow, indicating that the charged particles would be transported easier to the cloud layer.</w:t>
+        <w:t xml:space="preserve">Taking power supplies, traffic and other factors into account, the site in </w:t>
+      </w:r>
+      <w:proofErr w:type="spellStart"/>
+      <w:r>
+        <w:rPr>
+          <w:rFonts w:ascii="Palatino Linotype" w:hAnsi="Palatino Linotype"/>
+          <w:sz w:val="20"/>
+          <w:szCs w:val="20"/>
+        </w:rPr>
+        <w:t>Wushaoling</w:t>
+      </w:r>
+      <w:proofErr w:type="spellEnd"/>
+      <w:r>
+        <w:rPr>
+          <w:rFonts w:ascii="Palatino Linotype" w:hAnsi="Palatino Linotype"/>
+          <w:sz w:val="20"/>
+          <w:szCs w:val="20"/>
+        </w:rPr>
+        <w:t xml:space="preserve"> is located on the top of Maomao Mountain, relatively close to local meteorological station. The site is installed on the windward slope of the airflow, indicating that the charged particles would be transported easier to the cloud layer.</w:t>
       </w:r>
     </w:p>
     <w:p>
@@ -1192,6 +1656,7 @@
           <w:szCs w:val="20"/>
         </w:rPr>
       </w:pPr>
+      <w:proofErr w:type="spellStart"/>
       <w:r>
         <w:rPr>
           <w:rFonts w:ascii="Palatino Linotype" w:hAnsi="Palatino Linotype" w:hint="eastAsia"/>
@@ -1206,15 +1671,42 @@
           <w:sz w:val="20"/>
           <w:szCs w:val="20"/>
         </w:rPr>
-        <w:t xml:space="preserve">iupan Mountain </w:t>
-      </w:r>
-      <w:r>
-        <w:rPr>
-          <w:rFonts w:ascii="Palatino Linotype" w:hAnsi="Palatino Linotype"/>
-          <w:sz w:val="20"/>
-          <w:szCs w:val="20"/>
-        </w:rPr>
-        <w:t>ranges in northern China extending southward from Hui Autonomous Region of Ningxia across the eastern panhandle of Gansu province and into western Shannxi province</w:t>
+        <w:t>iupan</w:t>
+      </w:r>
+      <w:proofErr w:type="spellEnd"/>
+      <w:r>
+        <w:rPr>
+          <w:rFonts w:ascii="Palatino Linotype" w:hAnsi="Palatino Linotype"/>
+          <w:sz w:val="20"/>
+          <w:szCs w:val="20"/>
+        </w:rPr>
+        <w:t xml:space="preserve"> Mountain </w:t>
+      </w:r>
+      <w:r>
+        <w:rPr>
+          <w:rFonts w:ascii="Palatino Linotype" w:hAnsi="Palatino Linotype"/>
+          <w:sz w:val="20"/>
+          <w:szCs w:val="20"/>
+        </w:rPr>
+        <w:t xml:space="preserve">ranges in northern China extending southward from Hui Autonomous Region of Ningxia across the eastern panhandle of Gansu province and into western </w:t>
+      </w:r>
+      <w:proofErr w:type="spellStart"/>
+      <w:r>
+        <w:rPr>
+          <w:rFonts w:ascii="Palatino Linotype" w:hAnsi="Palatino Linotype"/>
+          <w:sz w:val="20"/>
+          <w:szCs w:val="20"/>
+        </w:rPr>
+        <w:t>Shannxi</w:t>
+      </w:r>
+      <w:proofErr w:type="spellEnd"/>
+      <w:r>
+        <w:rPr>
+          <w:rFonts w:ascii="Palatino Linotype" w:hAnsi="Palatino Linotype"/>
+          <w:sz w:val="20"/>
+          <w:szCs w:val="20"/>
+        </w:rPr>
+        <w:t xml:space="preserve"> province</w:t>
       </w:r>
       <w:r>
         <w:rPr>
@@ -1286,7 +1778,25 @@
           <w:sz w:val="20"/>
           <w:szCs w:val="20"/>
         </w:rPr>
-        <w:t>The trend and extent of the convergence zone of the water vapor flux produced by the Liupan Mountain topography are consistent with that of the mountainous area. The dynamic effect of the low-level convergence and high-altitude divergence configuration in mountainous areas is conducive to the occurrence and development of precipitation.</w:t>
+        <w:t xml:space="preserve">The trend and extent of the convergence zone of the water vapor flux produced by the </w:t>
+      </w:r>
+      <w:proofErr w:type="spellStart"/>
+      <w:r>
+        <w:rPr>
+          <w:rFonts w:ascii="Palatino Linotype" w:hAnsi="Palatino Linotype"/>
+          <w:sz w:val="20"/>
+          <w:szCs w:val="20"/>
+        </w:rPr>
+        <w:t>Liupan</w:t>
+      </w:r>
+      <w:proofErr w:type="spellEnd"/>
+      <w:r>
+        <w:rPr>
+          <w:rFonts w:ascii="Palatino Linotype" w:hAnsi="Palatino Linotype"/>
+          <w:sz w:val="20"/>
+          <w:szCs w:val="20"/>
+        </w:rPr>
+        <w:t xml:space="preserve"> Mountain topography are consistent with that of the mountainous area. The dynamic effect of the low-level convergence and high-altitude divergence configuration in mountainous areas is conducive to the occurrence and development of precipitation.</w:t>
       </w:r>
       <w:r>
         <w:rPr>
@@ -1302,7 +1812,25 @@
           <w:sz w:val="20"/>
           <w:szCs w:val="20"/>
         </w:rPr>
-        <w:t>here is still considerable development space for precipitation enhancement. Three sites are located in Liupan Mountain, centered on local meteorological station. The distances between the three sites are relatively close</w:t>
+        <w:t xml:space="preserve">here is still considerable development space for precipitation enhancement. Three sites are located in </w:t>
+      </w:r>
+      <w:proofErr w:type="spellStart"/>
+      <w:r>
+        <w:rPr>
+          <w:rFonts w:ascii="Palatino Linotype" w:hAnsi="Palatino Linotype"/>
+          <w:sz w:val="20"/>
+          <w:szCs w:val="20"/>
+        </w:rPr>
+        <w:t>Liupan</w:t>
+      </w:r>
+      <w:proofErr w:type="spellEnd"/>
+      <w:r>
+        <w:rPr>
+          <w:rFonts w:ascii="Palatino Linotype" w:hAnsi="Palatino Linotype"/>
+          <w:sz w:val="20"/>
+          <w:szCs w:val="20"/>
+        </w:rPr>
+        <w:t xml:space="preserve"> Mountain, centered on local meteorological station. The distances between the three sites are relatively close</w:t>
       </w:r>
       <w:r>
         <w:rPr>
@@ -1374,7 +1902,7 @@
                 <w:noProof/>
               </w:rPr>
               <w:drawing>
-                <wp:inline distT="0" distB="0" distL="0" distR="0" wp14:anchorId="752F1176" wp14:editId="492B1D4F">
+                <wp:inline distT="0" distB="0" distL="0" distR="0" wp14:anchorId="1867E1B3" wp14:editId="644A4CCB">
                   <wp:extent cx="1882800" cy="1148400"/>
                   <wp:effectExtent l="0" t="0" r="3175" b="0"/>
                   <wp:docPr id="1" name="图片 1"/>
@@ -1437,7 +1965,7 @@
                 <w:noProof/>
               </w:rPr>
               <w:drawing>
-                <wp:inline distT="0" distB="0" distL="0" distR="0" wp14:anchorId="7FF9A3EC" wp14:editId="4984EA7E">
+                <wp:inline distT="0" distB="0" distL="0" distR="0" wp14:anchorId="1170ED80" wp14:editId="3454149A">
                   <wp:extent cx="1882800" cy="1148400"/>
                   <wp:effectExtent l="0" t="0" r="3175" b="0"/>
                   <wp:docPr id="8" name="图片 8"/>
@@ -1572,7 +2100,7 @@
                 <w:noProof/>
               </w:rPr>
               <w:drawing>
-                <wp:inline distT="0" distB="0" distL="0" distR="0" wp14:anchorId="1BB6C95D" wp14:editId="63D6BFC8">
+                <wp:inline distT="0" distB="0" distL="0" distR="0" wp14:anchorId="18A72E44" wp14:editId="60A6A3C5">
                   <wp:extent cx="1882800" cy="1148400"/>
                   <wp:effectExtent l="0" t="0" r="3175" b="0"/>
                   <wp:docPr id="10" name="图片 10"/>
@@ -1629,7 +2157,7 @@
                 <w:noProof/>
               </w:rPr>
               <w:drawing>
-                <wp:inline distT="0" distB="0" distL="0" distR="0" wp14:anchorId="53E541AF" wp14:editId="3E22AE43">
+                <wp:inline distT="0" distB="0" distL="0" distR="0" wp14:anchorId="73E597D4" wp14:editId="49FE82FF">
                   <wp:extent cx="1882800" cy="1148400"/>
                   <wp:effectExtent l="0" t="0" r="3175" b="0"/>
                   <wp:docPr id="15" name="图片 15"/>
@@ -1797,7 +2325,25 @@
           <w:sz w:val="20"/>
           <w:szCs w:val="20"/>
         </w:rPr>
-        <w:t xml:space="preserve"> in Wushaoling (W1)</w:t>
+        <w:t xml:space="preserve"> in </w:t>
+      </w:r>
+      <w:proofErr w:type="spellStart"/>
+      <w:r>
+        <w:rPr>
+          <w:rFonts w:ascii="Palatino Linotype" w:hAnsi="Palatino Linotype"/>
+          <w:sz w:val="20"/>
+          <w:szCs w:val="20"/>
+        </w:rPr>
+        <w:t>Wushaoling</w:t>
+      </w:r>
+      <w:proofErr w:type="spellEnd"/>
+      <w:r>
+        <w:rPr>
+          <w:rFonts w:ascii="Palatino Linotype" w:hAnsi="Palatino Linotype"/>
+          <w:sz w:val="20"/>
+          <w:szCs w:val="20"/>
+        </w:rPr>
+        <w:t xml:space="preserve"> (W1)</w:t>
       </w:r>
       <w:r>
         <w:rPr>
@@ -1863,7 +2409,25 @@
           <w:sz w:val="20"/>
           <w:szCs w:val="20"/>
         </w:rPr>
-        <w:t xml:space="preserve"> in Liupan Mountain (L1); (c) The 2</w:t>
+        <w:t xml:space="preserve"> in </w:t>
+      </w:r>
+      <w:proofErr w:type="spellStart"/>
+      <w:r>
+        <w:rPr>
+          <w:rFonts w:ascii="Palatino Linotype" w:hAnsi="Palatino Linotype"/>
+          <w:sz w:val="20"/>
+          <w:szCs w:val="20"/>
+        </w:rPr>
+        <w:t>Liupan</w:t>
+      </w:r>
+      <w:proofErr w:type="spellEnd"/>
+      <w:r>
+        <w:rPr>
+          <w:rFonts w:ascii="Palatino Linotype" w:hAnsi="Palatino Linotype"/>
+          <w:sz w:val="20"/>
+          <w:szCs w:val="20"/>
+        </w:rPr>
+        <w:t xml:space="preserve"> Mountain (L1); (c) The 2</w:t>
       </w:r>
       <w:r>
         <w:rPr>
@@ -1912,7 +2476,25 @@
           <w:sz w:val="20"/>
           <w:szCs w:val="20"/>
         </w:rPr>
-        <w:t xml:space="preserve"> in Liupan Mountain (L2); (d) The 3</w:t>
+        <w:t xml:space="preserve"> in </w:t>
+      </w:r>
+      <w:proofErr w:type="spellStart"/>
+      <w:r>
+        <w:rPr>
+          <w:rFonts w:ascii="Palatino Linotype" w:hAnsi="Palatino Linotype"/>
+          <w:sz w:val="20"/>
+          <w:szCs w:val="20"/>
+        </w:rPr>
+        <w:t>Liupan</w:t>
+      </w:r>
+      <w:proofErr w:type="spellEnd"/>
+      <w:r>
+        <w:rPr>
+          <w:rFonts w:ascii="Palatino Linotype" w:hAnsi="Palatino Linotype"/>
+          <w:sz w:val="20"/>
+          <w:szCs w:val="20"/>
+        </w:rPr>
+        <w:t xml:space="preserve"> Mountain (L2); (d) The 3</w:t>
       </w:r>
       <w:r>
         <w:rPr>
@@ -1961,7 +2543,25 @@
           <w:sz w:val="20"/>
           <w:szCs w:val="20"/>
         </w:rPr>
-        <w:t xml:space="preserve"> in Liupan Mountain (L3).</w:t>
+        <w:t xml:space="preserve"> in </w:t>
+      </w:r>
+      <w:proofErr w:type="spellStart"/>
+      <w:r>
+        <w:rPr>
+          <w:rFonts w:ascii="Palatino Linotype" w:hAnsi="Palatino Linotype"/>
+          <w:sz w:val="20"/>
+          <w:szCs w:val="20"/>
+        </w:rPr>
+        <w:t>Liupan</w:t>
+      </w:r>
+      <w:proofErr w:type="spellEnd"/>
+      <w:r>
+        <w:rPr>
+          <w:rFonts w:ascii="Palatino Linotype" w:hAnsi="Palatino Linotype"/>
+          <w:sz w:val="20"/>
+          <w:szCs w:val="20"/>
+        </w:rPr>
+        <w:t xml:space="preserve"> Mountain (L3).</w:t>
       </w:r>
     </w:p>
     <w:p>
@@ -2142,6 +2742,7 @@
                 <w:szCs w:val="20"/>
               </w:rPr>
             </w:pPr>
+            <w:proofErr w:type="spellStart"/>
             <w:r>
               <w:rPr>
                 <w:rFonts w:ascii="Palatino Linotype" w:hAnsi="Palatino Linotype" w:hint="eastAsia"/>
@@ -2158,6 +2759,7 @@
               </w:rPr>
               <w:t>ongtitude</w:t>
             </w:r>
+            <w:proofErr w:type="spellEnd"/>
             <w:r>
               <w:rPr>
                 <w:rFonts w:ascii="Palatino Linotype" w:hAnsi="Palatino Linotype"/>
@@ -3131,7 +3733,25 @@
           <w:sz w:val="20"/>
           <w:szCs w:val="20"/>
         </w:rPr>
-        <w:t xml:space="preserve">L1 and L2 are located in the nature reserve in Liupan Mountain. At the request of relevant department, a board structure is adopted to reduce the floor space they take. The roof structure itself is strong enough to resist the strong wind on the top of the mountain. The board structure is reinforced for better </w:t>
+        <w:t xml:space="preserve">L1 and L2 are located in the nature reserve in </w:t>
+      </w:r>
+      <w:proofErr w:type="spellStart"/>
+      <w:r>
+        <w:rPr>
+          <w:rFonts w:ascii="Palatino Linotype" w:hAnsi="Palatino Linotype"/>
+          <w:sz w:val="20"/>
+          <w:szCs w:val="20"/>
+        </w:rPr>
+        <w:t>Liupan</w:t>
+      </w:r>
+      <w:proofErr w:type="spellEnd"/>
+      <w:r>
+        <w:rPr>
+          <w:rFonts w:ascii="Palatino Linotype" w:hAnsi="Palatino Linotype"/>
+          <w:sz w:val="20"/>
+          <w:szCs w:val="20"/>
+        </w:rPr>
+        <w:t xml:space="preserve"> Mountain. At the request of relevant department, a board structure is adopted to reduce the floor space they take. The roof structure itself is strong enough to resist the strong wind on the top of the mountain. The board structure is reinforced for better </w:t>
       </w:r>
       <w:r>
         <w:rPr>
@@ -3182,7 +3802,25 @@
           <w:sz w:val="20"/>
           <w:szCs w:val="20"/>
         </w:rPr>
-        <w:t xml:space="preserve"> The time of power–on and power–off, voltage, current and error log are storaged local automatically and are backed up in database.</w:t>
+        <w:t xml:space="preserve"> The time of power–on and power–off, voltage, current and error log are </w:t>
+      </w:r>
+      <w:proofErr w:type="spellStart"/>
+      <w:r>
+        <w:rPr>
+          <w:rFonts w:ascii="Palatino Linotype" w:hAnsi="Palatino Linotype"/>
+          <w:sz w:val="20"/>
+          <w:szCs w:val="20"/>
+        </w:rPr>
+        <w:t>storaged</w:t>
+      </w:r>
+      <w:proofErr w:type="spellEnd"/>
+      <w:r>
+        <w:rPr>
+          <w:rFonts w:ascii="Palatino Linotype" w:hAnsi="Palatino Linotype"/>
+          <w:sz w:val="20"/>
+          <w:szCs w:val="20"/>
+        </w:rPr>
+        <w:t xml:space="preserve"> local automatically and are backed up in database.</w:t>
       </w:r>
     </w:p>
     <w:p>
@@ -3299,21 +3937,59 @@
         </w:rPr>
         <w:t xml:space="preserve"> </w:t>
       </w:r>
-      <w:r>
-        <w:rPr>
-          <w:rFonts w:ascii="Palatino Linotype" w:hAnsi="Palatino Linotype"/>
-          <w:sz w:val="20"/>
-          <w:szCs w:val="20"/>
-        </w:rPr>
-        <w:t xml:space="preserve">Thus the meteorologcial monitoring instrument network is mainly </w:t>
-      </w:r>
-      <w:r>
-        <w:rPr>
-          <w:rFonts w:ascii="Palatino Linotype" w:hAnsi="Palatino Linotype"/>
-          <w:sz w:val="20"/>
-          <w:szCs w:val="20"/>
-        </w:rPr>
-        <w:t>constucted downwind the ionization system.</w:t>
+      <w:proofErr w:type="gramStart"/>
+      <w:r>
+        <w:rPr>
+          <w:rFonts w:ascii="Palatino Linotype" w:hAnsi="Palatino Linotype"/>
+          <w:sz w:val="20"/>
+          <w:szCs w:val="20"/>
+        </w:rPr>
+        <w:t>Thus</w:t>
+      </w:r>
+      <w:proofErr w:type="gramEnd"/>
+      <w:r>
+        <w:rPr>
+          <w:rFonts w:ascii="Palatino Linotype" w:hAnsi="Palatino Linotype"/>
+          <w:sz w:val="20"/>
+          <w:szCs w:val="20"/>
+        </w:rPr>
+        <w:t xml:space="preserve"> the </w:t>
+      </w:r>
+      <w:proofErr w:type="spellStart"/>
+      <w:r>
+        <w:rPr>
+          <w:rFonts w:ascii="Palatino Linotype" w:hAnsi="Palatino Linotype"/>
+          <w:sz w:val="20"/>
+          <w:szCs w:val="20"/>
+        </w:rPr>
+        <w:t>meteorologcial</w:t>
+      </w:r>
+      <w:proofErr w:type="spellEnd"/>
+      <w:r>
+        <w:rPr>
+          <w:rFonts w:ascii="Palatino Linotype" w:hAnsi="Palatino Linotype"/>
+          <w:sz w:val="20"/>
+          <w:szCs w:val="20"/>
+        </w:rPr>
+        <w:t xml:space="preserve"> monitoring instrument network is mainly </w:t>
+      </w:r>
+      <w:proofErr w:type="spellStart"/>
+      <w:r>
+        <w:rPr>
+          <w:rFonts w:ascii="Palatino Linotype" w:hAnsi="Palatino Linotype"/>
+          <w:sz w:val="20"/>
+          <w:szCs w:val="20"/>
+        </w:rPr>
+        <w:t>constucted</w:t>
+      </w:r>
+      <w:proofErr w:type="spellEnd"/>
+      <w:r>
+        <w:rPr>
+          <w:rFonts w:ascii="Palatino Linotype" w:hAnsi="Palatino Linotype"/>
+          <w:sz w:val="20"/>
+          <w:szCs w:val="20"/>
+        </w:rPr>
+        <w:t xml:space="preserve"> downwind the ionization system.</w:t>
       </w:r>
       <w:r>
         <w:rPr>
@@ -4023,7 +4699,25 @@
           <w:sz w:val="20"/>
           <w:szCs w:val="20"/>
         </w:rPr>
-        <w:t>orological monitoring instrument network was completely established in 2019 and therefore hasn't accumulated enough data to support historical contrast. Thus supplementary data from local meteorologi</w:t>
+        <w:t xml:space="preserve">orological monitoring instrument network was completely established in 2019 and therefore hasn't accumulated enough data to support historical contrast. </w:t>
+      </w:r>
+      <w:proofErr w:type="gramStart"/>
+      <w:r>
+        <w:rPr>
+          <w:rFonts w:ascii="Palatino Linotype" w:hAnsi="Palatino Linotype"/>
+          <w:sz w:val="20"/>
+          <w:szCs w:val="20"/>
+        </w:rPr>
+        <w:t>Thus</w:t>
+      </w:r>
+      <w:proofErr w:type="gramEnd"/>
+      <w:r>
+        <w:rPr>
+          <w:rFonts w:ascii="Palatino Linotype" w:hAnsi="Palatino Linotype"/>
+          <w:sz w:val="20"/>
+          <w:szCs w:val="20"/>
+        </w:rPr>
+        <w:t xml:space="preserve"> supplementary data from local meteorologi</w:t>
       </w:r>
       <w:r>
         <w:rPr>
@@ -4047,7 +4741,7 @@
         <w:spacing w:line="260" w:lineRule="atLeast"/>
         <w:ind w:firstLineChars="200" w:firstLine="400"/>
         <w:rPr>
-          <w:rFonts w:ascii="Palatino Linotype" w:hAnsi="Palatino Linotype" w:hint="eastAsia"/>
+          <w:rFonts w:ascii="Palatino Linotype" w:hAnsi="Palatino Linotype"/>
           <w:sz w:val="20"/>
           <w:szCs w:val="20"/>
         </w:rPr>
@@ -4084,8 +4778,6 @@
         </w:rPr>
         <w:t xml:space="preserve"> the device.</w:t>
       </w:r>
-      <w:bookmarkStart w:id="0" w:name="_GoBack"/>
-      <w:bookmarkEnd w:id="0"/>
     </w:p>
     <w:p>
       <w:pPr>
@@ -4160,15 +4852,43 @@
           <w:sz w:val="20"/>
           <w:szCs w:val="20"/>
         </w:rPr>
-        <w:t xml:space="preserve">The seeding procedures are relatively tremendous and uncontrollable in both time and space scale with great uncertainty. The speed and directions of the diffusion of charged particles, as well as response of different cloud layers are all greatly affected by natural conditions and few research have been carried out so far. Thus it is necessary to design a </w:t>
-      </w:r>
-      <w:r>
-        <w:rPr>
-          <w:rFonts w:ascii="Palatino Linotype" w:hAnsi="Palatino Linotype"/>
-          <w:sz w:val="20"/>
-          <w:szCs w:val="20"/>
-        </w:rPr>
-        <w:t>a variety of comparative experiment methods</w:t>
+        <w:t xml:space="preserve">The seeding procedures are relatively tremendous and uncontrollable in both time and space scale with great uncertainty. The speed and directions of the diffusion of charged particles, as well as response of different cloud layers are all greatly affected by natural conditions and few research have been carried out so far. </w:t>
+      </w:r>
+      <w:proofErr w:type="gramStart"/>
+      <w:r>
+        <w:rPr>
+          <w:rFonts w:ascii="Palatino Linotype" w:hAnsi="Palatino Linotype"/>
+          <w:sz w:val="20"/>
+          <w:szCs w:val="20"/>
+        </w:rPr>
+        <w:t>Thus</w:t>
+      </w:r>
+      <w:proofErr w:type="gramEnd"/>
+      <w:r>
+        <w:rPr>
+          <w:rFonts w:ascii="Palatino Linotype" w:hAnsi="Palatino Linotype"/>
+          <w:sz w:val="20"/>
+          <w:szCs w:val="20"/>
+        </w:rPr>
+        <w:t xml:space="preserve"> it is necessary to design a </w:t>
+      </w:r>
+      <w:proofErr w:type="spellStart"/>
+      <w:r>
+        <w:rPr>
+          <w:rFonts w:ascii="Palatino Linotype" w:hAnsi="Palatino Linotype"/>
+          <w:sz w:val="20"/>
+          <w:szCs w:val="20"/>
+        </w:rPr>
+        <w:t>a</w:t>
+      </w:r>
+      <w:proofErr w:type="spellEnd"/>
+      <w:r>
+        <w:rPr>
+          <w:rFonts w:ascii="Palatino Linotype" w:hAnsi="Palatino Linotype"/>
+          <w:sz w:val="20"/>
+          <w:szCs w:val="20"/>
+        </w:rPr>
+        <w:t xml:space="preserve"> variety of comparative experiment methods</w:t>
       </w:r>
       <w:r>
         <w:rPr>
@@ -4275,7 +4995,25 @@
           <w:sz w:val="20"/>
           <w:szCs w:val="20"/>
         </w:rPr>
-        <w:t xml:space="preserve">rain gauges within a certain range. In this way, it is more convenient for statistics, but the spatial resolution is lost, therefore reducing the sensitivity of the statistical test greatly. Considering the effect area and the operation characteristics of the device are still unknown, a dynamic control and target area based on wind direction is taken. Based on this, the spatial resolution of the resolution can be improved and it is more likely to determine the scope of the influence. Meanwhile, with the help of neural network for regression, meterological characteristics and precipitation data can be made full use of and forecast accuracy and </w:t>
+        <w:t xml:space="preserve">rain gauges within a certain range. In this way, it is more convenient for statistics, but the spatial resolution is lost, therefore reducing the sensitivity of the statistical test greatly. Considering the effect area and the operation characteristics of the device are still unknown, a dynamic control and target area based on wind direction is taken. Based on this, the spatial resolution of the resolution can be improved and it is more likely to determine the scope of the influence. Meanwhile, with the help of neural network for regression, </w:t>
+      </w:r>
+      <w:proofErr w:type="spellStart"/>
+      <w:r>
+        <w:rPr>
+          <w:rFonts w:ascii="Palatino Linotype" w:hAnsi="Palatino Linotype"/>
+          <w:sz w:val="20"/>
+          <w:szCs w:val="20"/>
+        </w:rPr>
+        <w:t>meterological</w:t>
+      </w:r>
+      <w:proofErr w:type="spellEnd"/>
+      <w:r>
+        <w:rPr>
+          <w:rFonts w:ascii="Palatino Linotype" w:hAnsi="Palatino Linotype"/>
+          <w:sz w:val="20"/>
+          <w:szCs w:val="20"/>
+        </w:rPr>
+        <w:t xml:space="preserve"> characteristics and precipitation data can be made full use of and forecast accuracy and </w:t>
       </w:r>
       <w:r>
         <w:rPr>
@@ -4326,7 +5064,27 @@
           <w:sz w:val="20"/>
           <w:szCs w:val="20"/>
         </w:rPr>
-        <w:t xml:space="preserve">ion plume generated by the device will be diffused and transported by the airflow. Considering the time that the ion plume exists in the atmosphere,though </w:t>
+        <w:t xml:space="preserve">ion plume generated by the device will be diffused and transported by the airflow. Considering the time that the ion plume exists in the </w:t>
+      </w:r>
+      <w:proofErr w:type="spellStart"/>
+      <w:proofErr w:type="gramStart"/>
+      <w:r>
+        <w:rPr>
+          <w:rFonts w:ascii="Palatino Linotype" w:hAnsi="Palatino Linotype"/>
+          <w:sz w:val="20"/>
+          <w:szCs w:val="20"/>
+        </w:rPr>
+        <w:t>atmosphere,though</w:t>
+      </w:r>
+      <w:proofErr w:type="spellEnd"/>
+      <w:proofErr w:type="gramEnd"/>
+      <w:r>
+        <w:rPr>
+          <w:rFonts w:ascii="Palatino Linotype" w:hAnsi="Palatino Linotype"/>
+          <w:sz w:val="20"/>
+          <w:szCs w:val="20"/>
+        </w:rPr>
+        <w:t xml:space="preserve"> </w:t>
       </w:r>
       <w:r>
         <w:rPr>
@@ -4342,7 +5100,25 @@
           <w:sz w:val="20"/>
           <w:szCs w:val="20"/>
         </w:rPr>
-        <w:t xml:space="preserve"> it takes approximately 12 hours to reduce the concentration of the ions disturbed by the device to normal levels. Thus according to the randomized trial design mentioned above, the time interval of the experiment can be divided into control and target group</w:t>
+        <w:t xml:space="preserve"> it takes approximately 12 hours to reduce the concentration of the ions disturbed by the device to normal levels. </w:t>
+      </w:r>
+      <w:proofErr w:type="gramStart"/>
+      <w:r>
+        <w:rPr>
+          <w:rFonts w:ascii="Palatino Linotype" w:hAnsi="Palatino Linotype"/>
+          <w:sz w:val="20"/>
+          <w:szCs w:val="20"/>
+        </w:rPr>
+        <w:t>Thus</w:t>
+      </w:r>
+      <w:proofErr w:type="gramEnd"/>
+      <w:r>
+        <w:rPr>
+          <w:rFonts w:ascii="Palatino Linotype" w:hAnsi="Palatino Linotype"/>
+          <w:sz w:val="20"/>
+          <w:szCs w:val="20"/>
+        </w:rPr>
+        <w:t xml:space="preserve"> according to the randomized trial design mentioned above, the time interval of the experiment can be divided into control and target group</w:t>
       </w:r>
       <w:r>
         <w:rPr>
@@ -4433,7 +5209,25 @@
           <w:sz w:val="20"/>
           <w:szCs w:val="20"/>
         </w:rPr>
-        <w:t xml:space="preserve">. Thus the </w:t>
+        <w:t xml:space="preserve">. </w:t>
+      </w:r>
+      <w:proofErr w:type="gramStart"/>
+      <w:r>
+        <w:rPr>
+          <w:rFonts w:ascii="Palatino Linotype" w:hAnsi="Palatino Linotype"/>
+          <w:sz w:val="20"/>
+          <w:szCs w:val="20"/>
+        </w:rPr>
+        <w:t>Thus</w:t>
+      </w:r>
+      <w:proofErr w:type="gramEnd"/>
+      <w:r>
+        <w:rPr>
+          <w:rFonts w:ascii="Palatino Linotype" w:hAnsi="Palatino Linotype"/>
+          <w:sz w:val="20"/>
+          <w:szCs w:val="20"/>
+        </w:rPr>
+        <w:t xml:space="preserve"> the </w:t>
       </w:r>
       <w:r>
         <w:rPr>
@@ -4556,7 +5350,61 @@
           <w:szCs w:val="20"/>
         </w:rPr>
         <w:lastRenderedPageBreak/>
-        <w:t>experiment and thus, the rain enhancement operation phase was postponed until midyear of 2020. The trial operation ran for 122 days from 1st July to 31st October 2020 in Wushaoling, and 91 days from 1st Augest to 31st October 2020 in Liupan Mountain. This period was chosen to capture the water vapor transported by the monsoon with consistently suitable conditions for cloud seeding operations, while the temperature was still warm enough so that the devices would not be frozen.</w:t>
+        <w:t xml:space="preserve">experiment and thus, the rain enhancement operation phase was postponed until midyear of 2020. The trial operation ran for 122 days from 1st July to 31st October 2020 in </w:t>
+      </w:r>
+      <w:proofErr w:type="spellStart"/>
+      <w:r>
+        <w:rPr>
+          <w:rFonts w:ascii="Palatino Linotype" w:hAnsi="Palatino Linotype"/>
+          <w:sz w:val="20"/>
+          <w:szCs w:val="20"/>
+        </w:rPr>
+        <w:t>Wushaoling</w:t>
+      </w:r>
+      <w:proofErr w:type="spellEnd"/>
+      <w:r>
+        <w:rPr>
+          <w:rFonts w:ascii="Palatino Linotype" w:hAnsi="Palatino Linotype"/>
+          <w:sz w:val="20"/>
+          <w:szCs w:val="20"/>
+        </w:rPr>
+        <w:t xml:space="preserve">, and 91 days from 1st </w:t>
+      </w:r>
+      <w:proofErr w:type="spellStart"/>
+      <w:r>
+        <w:rPr>
+          <w:rFonts w:ascii="Palatino Linotype" w:hAnsi="Palatino Linotype"/>
+          <w:sz w:val="20"/>
+          <w:szCs w:val="20"/>
+        </w:rPr>
+        <w:t>Augest</w:t>
+      </w:r>
+      <w:proofErr w:type="spellEnd"/>
+      <w:r>
+        <w:rPr>
+          <w:rFonts w:ascii="Palatino Linotype" w:hAnsi="Palatino Linotype"/>
+          <w:sz w:val="20"/>
+          <w:szCs w:val="20"/>
+        </w:rPr>
+        <w:t xml:space="preserve"> to 31st October 2020 in </w:t>
+      </w:r>
+      <w:proofErr w:type="spellStart"/>
+      <w:r>
+        <w:rPr>
+          <w:rFonts w:ascii="Palatino Linotype" w:hAnsi="Palatino Linotype"/>
+          <w:sz w:val="20"/>
+          <w:szCs w:val="20"/>
+        </w:rPr>
+        <w:t>Liupan</w:t>
+      </w:r>
+      <w:proofErr w:type="spellEnd"/>
+      <w:r>
+        <w:rPr>
+          <w:rFonts w:ascii="Palatino Linotype" w:hAnsi="Palatino Linotype"/>
+          <w:sz w:val="20"/>
+          <w:szCs w:val="20"/>
+        </w:rPr>
+        <w:t xml:space="preserve"> Mountain. This period was chosen to capture the water vapor transported by the monsoon with consistently suitable conditions for cloud seeding operations, while the temperature was still warm enough so that the devices would not be frozen.</w:t>
       </w:r>
     </w:p>
     <w:p>
@@ -4608,38 +5456,138 @@
     <w:p>
       <w:pPr>
         <w:spacing w:line="260" w:lineRule="atLeast"/>
-        <w:outlineLvl w:val="1"/>
-        <w:rPr>
-          <w:rFonts w:ascii="Palatino Linotype" w:hAnsi="Palatino Linotype"/>
-          <w:b/>
+        <w:rPr>
+          <w:rFonts w:ascii="Palatino Linotype" w:hAnsi="Palatino Linotype" w:hint="eastAsia"/>
           <w:sz w:val="20"/>
           <w:szCs w:val="20"/>
         </w:rPr>
       </w:pPr>
-      <w:r>
-        <w:rPr>
-          <w:rFonts w:ascii="Palatino Linotype" w:hAnsi="Palatino Linotype"/>
-          <w:b/>
-          <w:sz w:val="20"/>
-          <w:szCs w:val="20"/>
-        </w:rPr>
-        <w:t xml:space="preserve">4 </w:t>
-      </w:r>
-      <w:r>
-        <w:rPr>
-          <w:rFonts w:ascii="Palatino Linotype" w:hAnsi="Palatino Linotype"/>
-          <w:b/>
-          <w:sz w:val="20"/>
-          <w:szCs w:val="20"/>
-        </w:rPr>
-        <w:t>Results</w:t>
-      </w:r>
     </w:p>
     <w:p>
       <w:pPr>
         <w:spacing w:line="260" w:lineRule="atLeast"/>
-        <w:rPr>
-          <w:rFonts w:ascii="Palatino Linotype" w:hAnsi="Palatino Linotype"/>
+        <w:outlineLvl w:val="2"/>
+        <w:rPr>
+          <w:rFonts w:ascii="Palatino Linotype" w:hAnsi="Palatino Linotype"/>
+          <w:b/>
+          <w:sz w:val="20"/>
+          <w:szCs w:val="20"/>
+        </w:rPr>
+      </w:pPr>
+      <w:r>
+        <w:rPr>
+          <w:rFonts w:ascii="Palatino Linotype" w:hAnsi="Palatino Linotype"/>
+          <w:b/>
+          <w:sz w:val="20"/>
+          <w:szCs w:val="20"/>
+        </w:rPr>
+        <w:t>3.1</w:t>
+      </w:r>
+      <w:r>
+        <w:rPr>
+          <w:rFonts w:ascii="Palatino Linotype" w:hAnsi="Palatino Linotype" w:hint="eastAsia"/>
+          <w:b/>
+          <w:sz w:val="20"/>
+          <w:szCs w:val="20"/>
+        </w:rPr>
+        <w:t xml:space="preserve"> Trial Schedule</w:t>
+      </w:r>
+    </w:p>
+    <w:p>
+      <w:pPr>
+        <w:spacing w:line="260" w:lineRule="atLeast"/>
+        <w:rPr>
+          <w:rFonts w:ascii="Palatino Linotype" w:hAnsi="Palatino Linotype"/>
+          <w:sz w:val="20"/>
+          <w:szCs w:val="20"/>
+        </w:rPr>
+      </w:pPr>
+    </w:p>
+    <w:p>
+      <w:pPr>
+        <w:spacing w:line="260" w:lineRule="atLeast"/>
+        <w:rPr>
+          <w:rFonts w:ascii="Palatino Linotype" w:hAnsi="Palatino Linotype"/>
+          <w:sz w:val="20"/>
+          <w:szCs w:val="20"/>
+        </w:rPr>
+      </w:pPr>
+    </w:p>
+    <w:p>
+      <w:pPr>
+        <w:spacing w:line="260" w:lineRule="atLeast"/>
+        <w:rPr>
+          <w:rFonts w:ascii="Palatino Linotype" w:hAnsi="Palatino Linotype" w:hint="eastAsia"/>
+          <w:sz w:val="20"/>
+          <w:szCs w:val="20"/>
+        </w:rPr>
+      </w:pPr>
+    </w:p>
+    <w:p>
+      <w:pPr>
+        <w:spacing w:line="260" w:lineRule="atLeast"/>
+        <w:rPr>
+          <w:rFonts w:ascii="Palatino Linotype" w:hAnsi="Palatino Linotype" w:hint="eastAsia"/>
+          <w:sz w:val="20"/>
+          <w:szCs w:val="20"/>
+        </w:rPr>
+      </w:pPr>
+    </w:p>
+    <w:p>
+      <w:pPr>
+        <w:spacing w:line="260" w:lineRule="atLeast"/>
+        <w:outlineLvl w:val="1"/>
+        <w:rPr>
+          <w:rFonts w:ascii="Palatino Linotype" w:hAnsi="Palatino Linotype"/>
+          <w:b/>
+          <w:sz w:val="20"/>
+          <w:szCs w:val="20"/>
+        </w:rPr>
+      </w:pPr>
+      <w:r>
+        <w:rPr>
+          <w:rFonts w:ascii="Palatino Linotype" w:hAnsi="Palatino Linotype"/>
+          <w:b/>
+          <w:sz w:val="20"/>
+          <w:szCs w:val="20"/>
+        </w:rPr>
+        <w:t xml:space="preserve">4 </w:t>
+      </w:r>
+      <w:r>
+        <w:rPr>
+          <w:rFonts w:ascii="Palatino Linotype" w:hAnsi="Palatino Linotype"/>
+          <w:b/>
+          <w:sz w:val="20"/>
+          <w:szCs w:val="20"/>
+        </w:rPr>
+        <w:t>Results</w:t>
+      </w:r>
+    </w:p>
+    <w:p>
+      <w:pPr>
+        <w:spacing w:line="260" w:lineRule="atLeast"/>
+        <w:rPr>
+          <w:rFonts w:ascii="Palatino Linotype" w:hAnsi="Palatino Linotype"/>
+          <w:sz w:val="20"/>
+          <w:szCs w:val="20"/>
+        </w:rPr>
+      </w:pPr>
+    </w:p>
+    <w:p>
+      <w:pPr>
+        <w:spacing w:line="260" w:lineRule="atLeast"/>
+        <w:rPr>
+          <w:rFonts w:ascii="Palatino Linotype" w:hAnsi="Palatino Linotype"/>
+          <w:sz w:val="20"/>
+          <w:szCs w:val="20"/>
+        </w:rPr>
+      </w:pPr>
+    </w:p>
+    <w:p>
+      <w:pPr>
+        <w:spacing w:line="260" w:lineRule="atLeast"/>
+        <w:rPr>
+          <w:rFonts w:ascii="Palatino Linotype" w:hAnsi="Palatino Linotype" w:hint="eastAsia"/>
           <w:sz w:val="20"/>
           <w:szCs w:val="20"/>
         </w:rPr>
@@ -4727,7 +5675,7 @@
 </file>
 
 <file path=word/endnotes.xml><?xml version="1.0" encoding="utf-8"?>
-<w:endnotes xmlns:wpc="http://schemas.microsoft.com/office/word/2010/wordprocessingCanvas" xmlns:cx="http://schemas.microsoft.com/office/drawing/2014/chartex" xmlns:mc="http://schemas.openxmlformats.org/markup-compatibility/2006" xmlns:o="urn:schemas-microsoft-com:office:office" xmlns:r="http://schemas.openxmlformats.org/officeDocument/2006/relationships" xmlns:m="http://schemas.openxmlformats.org/officeDocument/2006/math" xmlns:v="urn:schemas-microsoft-com:vml" xmlns:wp14="http://schemas.microsoft.com/office/word/2010/wordprocessingDrawing" xmlns:wp="http://schemas.openxmlformats.org/drawingml/2006/wordprocessingDrawing" xmlns:w10="urn:schemas-microsoft-com:office:word" xmlns:w="http://schemas.openxmlformats.org/wordprocessingml/2006/main" xmlns:w14="http://schemas.microsoft.com/office/word/2010/wordml" xmlns:w15="http://schemas.microsoft.com/office/word/2012/wordml" xmlns:w16se="http://schemas.microsoft.com/office/word/2015/wordml/symex" xmlns:wpg="http://schemas.microsoft.com/office/word/2010/wordprocessingGroup" xmlns:wpi="http://schemas.microsoft.com/office/word/2010/wordprocessingInk" xmlns:wne="http://schemas.microsoft.com/office/word/2006/wordml" xmlns:wps="http://schemas.microsoft.com/office/word/2010/wordprocessingShape" mc:Ignorable="w14 w15 w16se wp14">
+<w:endnotes xmlns:wpc="http://schemas.microsoft.com/office/word/2010/wordprocessingCanvas" xmlns:cx="http://schemas.microsoft.com/office/drawing/2014/chartex" xmlns:cx1="http://schemas.microsoft.com/office/drawing/2015/9/8/chartex" xmlns:cx2="http://schemas.microsoft.com/office/drawing/2015/10/21/chartex" xmlns:cx3="http://schemas.microsoft.com/office/drawing/2016/5/9/chartex" xmlns:cx4="http://schemas.microsoft.com/office/drawing/2016/5/10/chartex" xmlns:cx5="http://schemas.microsoft.com/office/drawing/2016/5/11/chartex" xmlns:cx6="http://schemas.microsoft.com/office/drawing/2016/5/12/chartex" xmlns:cx7="http://schemas.microsoft.com/office/drawing/2016/5/13/chartex" xmlns:cx8="http://schemas.microsoft.com/office/drawing/2016/5/14/chartex" xmlns:mc="http://schemas.openxmlformats.org/markup-compatibility/2006" xmlns:aink="http://schemas.microsoft.com/office/drawing/2016/ink" xmlns:am3d="http://schemas.microsoft.com/office/drawing/2017/model3d" xmlns:o="urn:schemas-microsoft-com:office:office" xmlns:r="http://schemas.openxmlformats.org/officeDocument/2006/relationships" xmlns:m="http://schemas.openxmlformats.org/officeDocument/2006/math" xmlns:v="urn:schemas-microsoft-com:vml" xmlns:wp14="http://schemas.microsoft.com/office/word/2010/wordprocessingDrawing" xmlns:wp="http://schemas.openxmlformats.org/drawingml/2006/wordprocessingDrawing" xmlns:w10="urn:schemas-microsoft-com:office:word" xmlns:w="http://schemas.openxmlformats.org/wordprocessingml/2006/main" xmlns:w14="http://schemas.microsoft.com/office/word/2010/wordml" xmlns:w15="http://schemas.microsoft.com/office/word/2012/wordml" xmlns:w16cex="http://schemas.microsoft.com/office/word/2018/wordml/cex" xmlns:w16cid="http://schemas.microsoft.com/office/word/2016/wordml/cid" xmlns:w16="http://schemas.microsoft.com/office/word/2018/wordml" xmlns:w16sdtdh="http://schemas.microsoft.com/office/word/2020/wordml/sdtdatahash" xmlns:w16se="http://schemas.microsoft.com/office/word/2015/wordml/symex" xmlns:wpg="http://schemas.microsoft.com/office/word/2010/wordprocessingGroup" xmlns:wpi="http://schemas.microsoft.com/office/word/2010/wordprocessingInk" xmlns:wne="http://schemas.microsoft.com/office/word/2006/wordml" xmlns:wps="http://schemas.microsoft.com/office/word/2010/wordprocessingShape" mc:Ignorable="w14 w15 w16se w16cid w16 w16cex w16sdtdh wp14">
   <w:endnote w:type="separator" w:id="-1">
     <w:p>
       <w:r>
@@ -4746,7 +5694,7 @@
 </file>
 
 <file path=word/footnotes.xml><?xml version="1.0" encoding="utf-8"?>
-<w:footnotes xmlns:wpc="http://schemas.microsoft.com/office/word/2010/wordprocessingCanvas" xmlns:cx="http://schemas.microsoft.com/office/drawing/2014/chartex" xmlns:mc="http://schemas.openxmlformats.org/markup-compatibility/2006" xmlns:o="urn:schemas-microsoft-com:office:office" xmlns:r="http://schemas.openxmlformats.org/officeDocument/2006/relationships" xmlns:m="http://schemas.openxmlformats.org/officeDocument/2006/math" xmlns:v="urn:schemas-microsoft-com:vml" xmlns:wp14="http://schemas.microsoft.com/office/word/2010/wordprocessingDrawing" xmlns:wp="http://schemas.openxmlformats.org/drawingml/2006/wordprocessingDrawing" xmlns:w10="urn:schemas-microsoft-com:office:word" xmlns:w="http://schemas.openxmlformats.org/wordprocessingml/2006/main" xmlns:w14="http://schemas.microsoft.com/office/word/2010/wordml" xmlns:w15="http://schemas.microsoft.com/office/word/2012/wordml" xmlns:w16se="http://schemas.microsoft.com/office/word/2015/wordml/symex" xmlns:wpg="http://schemas.microsoft.com/office/word/2010/wordprocessingGroup" xmlns:wpi="http://schemas.microsoft.com/office/word/2010/wordprocessingInk" xmlns:wne="http://schemas.microsoft.com/office/word/2006/wordml" xmlns:wps="http://schemas.microsoft.com/office/word/2010/wordprocessingShape" mc:Ignorable="w14 w15 w16se wp14">
+<w:footnotes xmlns:wpc="http://schemas.microsoft.com/office/word/2010/wordprocessingCanvas" xmlns:cx="http://schemas.microsoft.com/office/drawing/2014/chartex" xmlns:cx1="http://schemas.microsoft.com/office/drawing/2015/9/8/chartex" xmlns:cx2="http://schemas.microsoft.com/office/drawing/2015/10/21/chartex" xmlns:cx3="http://schemas.microsoft.com/office/drawing/2016/5/9/chartex" xmlns:cx4="http://schemas.microsoft.com/office/drawing/2016/5/10/chartex" xmlns:cx5="http://schemas.microsoft.com/office/drawing/2016/5/11/chartex" xmlns:cx6="http://schemas.microsoft.com/office/drawing/2016/5/12/chartex" xmlns:cx7="http://schemas.microsoft.com/office/drawing/2016/5/13/chartex" xmlns:cx8="http://schemas.microsoft.com/office/drawing/2016/5/14/chartex" xmlns:mc="http://schemas.openxmlformats.org/markup-compatibility/2006" xmlns:aink="http://schemas.microsoft.com/office/drawing/2016/ink" xmlns:am3d="http://schemas.microsoft.com/office/drawing/2017/model3d" xmlns:o="urn:schemas-microsoft-com:office:office" xmlns:r="http://schemas.openxmlformats.org/officeDocument/2006/relationships" xmlns:m="http://schemas.openxmlformats.org/officeDocument/2006/math" xmlns:v="urn:schemas-microsoft-com:vml" xmlns:wp14="http://schemas.microsoft.com/office/word/2010/wordprocessingDrawing" xmlns:wp="http://schemas.openxmlformats.org/drawingml/2006/wordprocessingDrawing" xmlns:w10="urn:schemas-microsoft-com:office:word" xmlns:w="http://schemas.openxmlformats.org/wordprocessingml/2006/main" xmlns:w14="http://schemas.microsoft.com/office/word/2010/wordml" xmlns:w15="http://schemas.microsoft.com/office/word/2012/wordml" xmlns:w16cex="http://schemas.microsoft.com/office/word/2018/wordml/cex" xmlns:w16cid="http://schemas.microsoft.com/office/word/2016/wordml/cid" xmlns:w16="http://schemas.microsoft.com/office/word/2018/wordml" xmlns:w16sdtdh="http://schemas.microsoft.com/office/word/2020/wordml/sdtdatahash" xmlns:w16se="http://schemas.microsoft.com/office/word/2015/wordml/symex" xmlns:wpg="http://schemas.microsoft.com/office/word/2010/wordprocessingGroup" xmlns:wpi="http://schemas.microsoft.com/office/word/2010/wordprocessingInk" xmlns:wne="http://schemas.microsoft.com/office/word/2006/wordml" xmlns:wps="http://schemas.microsoft.com/office/word/2010/wordprocessingShape" mc:Ignorable="w14 w15 w16se w16cid w16 w16cex w16sdtdh wp14">
   <w:footnote w:type="separator" w:id="-1">
     <w:p>
       <w:r>
@@ -4765,7 +5713,7 @@
 </file>
 
 <file path=word/styles.xml><?xml version="1.0" encoding="utf-8"?>
-<w:styles xmlns:mc="http://schemas.openxmlformats.org/markup-compatibility/2006" xmlns:r="http://schemas.openxmlformats.org/officeDocument/2006/relationships" xmlns:w="http://schemas.openxmlformats.org/wordprocessingml/2006/main" xmlns:w14="http://schemas.microsoft.com/office/word/2010/wordml" xmlns:w15="http://schemas.microsoft.com/office/word/2012/wordml" xmlns:w16se="http://schemas.microsoft.com/office/word/2015/wordml/symex" mc:Ignorable="w14 w15 w16se">
+<w:styles xmlns:mc="http://schemas.openxmlformats.org/markup-compatibility/2006" xmlns:r="http://schemas.openxmlformats.org/officeDocument/2006/relationships" xmlns:w="http://schemas.openxmlformats.org/wordprocessingml/2006/main" xmlns:w14="http://schemas.microsoft.com/office/word/2010/wordml" xmlns:w15="http://schemas.microsoft.com/office/word/2012/wordml" xmlns:w16cex="http://schemas.microsoft.com/office/word/2018/wordml/cex" xmlns:w16cid="http://schemas.microsoft.com/office/word/2016/wordml/cid" xmlns:w16="http://schemas.microsoft.com/office/word/2018/wordml" xmlns:w16sdtdh="http://schemas.microsoft.com/office/word/2020/wordml/sdtdatahash" xmlns:w16se="http://schemas.microsoft.com/office/word/2015/wordml/symex" mc:Ignorable="w14 w15 w16se w16cid w16 w16cex w16sdtdh">
   <w:docDefaults>
     <w:rPrDefault>
       <w:rPr>
@@ -4778,7 +5726,7 @@
     </w:rPrDefault>
     <w:pPrDefault/>
   </w:docDefaults>
-  <w:latentStyles w:defLockedState="0" w:defUIPriority="99" w:defSemiHidden="0" w:defUnhideWhenUsed="0" w:defQFormat="0" w:count="371">
+  <w:latentStyles w:defLockedState="0" w:defUIPriority="99" w:defSemiHidden="0" w:defUnhideWhenUsed="0" w:defQFormat="0" w:count="376">
     <w:lsdException w:name="Normal" w:uiPriority="0" w:qFormat="1"/>
     <w:lsdException w:name="heading 1" w:uiPriority="9" w:qFormat="1"/>
     <w:lsdException w:name="heading 2" w:semiHidden="1" w:uiPriority="9" w:unhideWhenUsed="1" w:qFormat="1"/>
@@ -4884,7 +5832,6 @@
     <w:lsdException w:name="HTML Sample" w:semiHidden="1" w:unhideWhenUsed="1"/>
     <w:lsdException w:name="HTML Typewriter" w:semiHidden="1" w:unhideWhenUsed="1"/>
     <w:lsdException w:name="HTML Variable" w:semiHidden="1" w:unhideWhenUsed="1"/>
-    <w:lsdException w:name="Normal Table" w:semiHidden="1" w:unhideWhenUsed="1"/>
     <w:lsdException w:name="annotation subject" w:semiHidden="1" w:unhideWhenUsed="1"/>
     <w:lsdException w:name="No List" w:semiHidden="1" w:unhideWhenUsed="1"/>
     <w:lsdException w:name="Outline List 1" w:semiHidden="1" w:unhideWhenUsed="1"/>
@@ -4927,11 +5874,8 @@
     <w:lsdException w:name="Table Contemporary" w:semiHidden="1" w:unhideWhenUsed="1"/>
     <w:lsdException w:name="Table Elegant" w:semiHidden="1" w:unhideWhenUsed="1"/>
     <w:lsdException w:name="Table Professional" w:semiHidden="1" w:unhideWhenUsed="1"/>
-    <w:lsdException w:name="Table Subtle 1" w:semiHidden="1" w:unhideWhenUsed="1"/>
     <w:lsdException w:name="Table Subtle 2" w:semiHidden="1" w:unhideWhenUsed="1"/>
     <w:lsdException w:name="Table Web 1" w:semiHidden="1" w:unhideWhenUsed="1"/>
-    <w:lsdException w:name="Table Web 2" w:semiHidden="1" w:unhideWhenUsed="1"/>
-    <w:lsdException w:name="Table Web 3" w:semiHidden="1" w:unhideWhenUsed="1"/>
     <w:lsdException w:name="Balloon Text" w:semiHidden="1" w:unhideWhenUsed="1"/>
     <w:lsdException w:name="Table Grid" w:uiPriority="39"/>
     <w:lsdException w:name="Table Theme" w:semiHidden="1" w:unhideWhenUsed="1"/>
@@ -5150,10 +6094,16 @@
     <w:lsdException w:name="List Table 5 Dark Accent 6" w:uiPriority="50"/>
     <w:lsdException w:name="List Table 6 Colorful Accent 6" w:uiPriority="51"/>
     <w:lsdException w:name="List Table 7 Colorful Accent 6" w:uiPriority="52"/>
+    <w:lsdException w:name="Mention" w:semiHidden="1" w:unhideWhenUsed="1"/>
+    <w:lsdException w:name="Smart Hyperlink" w:semiHidden="1" w:unhideWhenUsed="1"/>
+    <w:lsdException w:name="Hashtag" w:semiHidden="1" w:unhideWhenUsed="1"/>
+    <w:lsdException w:name="Unresolved Mention" w:semiHidden="1" w:unhideWhenUsed="1"/>
+    <w:lsdException w:name="Smart Link" w:semiHidden="1" w:unhideWhenUsed="1"/>
   </w:latentStyles>
   <w:style w:type="paragraph" w:default="1" w:styleId="a">
     <w:name w:val="Normal"/>
     <w:qFormat/>
+    <w:rsid w:val="00756821"/>
     <w:pPr>
       <w:widowControl w:val="0"/>
       <w:jc w:val="both"/>
